--- a/Kunstdiebe GmbH.docx
+++ b/Kunstdiebe GmbH.docx
@@ -1,6 +1,6 @@
 
 <file path=word/document.xml><?xml version="1.0" encoding="utf-8"?>
-<w:document xmlns:wpc="http://schemas.microsoft.com/office/word/2010/wordprocessingCanvas" xmlns:cx="http://schemas.microsoft.com/office/drawing/2014/chartex" xmlns:cx1="http://schemas.microsoft.com/office/drawing/2015/9/8/chartex" xmlns:cx2="http://schemas.microsoft.com/office/drawing/2015/10/21/chartex" xmlns:cx3="http://schemas.microsoft.com/office/drawing/2016/5/9/chartex" xmlns:cx4="http://schemas.microsoft.com/office/drawing/2016/5/10/chartex" xmlns:cx5="http://schemas.microsoft.com/office/drawing/2016/5/11/chartex" xmlns:cx6="http://schemas.microsoft.com/office/drawing/2016/5/12/chartex" xmlns:cx7="http://schemas.microsoft.com/office/drawing/2016/5/13/chartex" xmlns:cx8="http://schemas.microsoft.com/office/drawing/2016/5/14/chartex" xmlns:mc="http://schemas.openxmlformats.org/markup-compatibility/2006" xmlns:aink="http://schemas.microsoft.com/office/drawing/2016/ink" xmlns:am3d="http://schemas.microsoft.com/office/drawing/2017/model3d" xmlns:o="urn:schemas-microsoft-com:office:office" xmlns:r="http://schemas.openxmlformats.org/officeDocument/2006/relationships" xmlns:m="http://schemas.openxmlformats.org/officeDocument/2006/math" xmlns:v="urn:schemas-microsoft-com:vml" xmlns:wp14="http://schemas.microsoft.com/office/word/2010/wordprocessingDrawing" xmlns:wp="http://schemas.openxmlformats.org/drawingml/2006/wordprocessingDrawing" xmlns:w10="urn:schemas-microsoft-com:office:word" xmlns:w="http://schemas.openxmlformats.org/wordprocessingml/2006/main" xmlns:w14="http://schemas.microsoft.com/office/word/2010/wordml" xmlns:w15="http://schemas.microsoft.com/office/word/2012/wordml" xmlns:w16cid="http://schemas.microsoft.com/office/word/2016/wordml/cid" xmlns:w16se="http://schemas.microsoft.com/office/word/2015/wordml/symex" xmlns:wpg="http://schemas.microsoft.com/office/word/2010/wordprocessingGroup" xmlns:wpi="http://schemas.microsoft.com/office/word/2010/wordprocessingInk" xmlns:wne="http://schemas.microsoft.com/office/word/2006/wordml" xmlns:wps="http://schemas.microsoft.com/office/word/2010/wordprocessingShape" mc:Ignorable="w14 w15 w16se w16cid wp14">
+<w:document xmlns:wpc="http://schemas.microsoft.com/office/word/2010/wordprocessingCanvas" xmlns:cx="http://schemas.microsoft.com/office/drawing/2014/chartex" xmlns:cx1="http://schemas.microsoft.com/office/drawing/2015/9/8/chartex" xmlns:cx2="http://schemas.microsoft.com/office/drawing/2015/10/21/chartex" xmlns:cx3="http://schemas.microsoft.com/office/drawing/2016/5/9/chartex" xmlns:cx4="http://schemas.microsoft.com/office/drawing/2016/5/10/chartex" xmlns:cx5="http://schemas.microsoft.com/office/drawing/2016/5/11/chartex" xmlns:cx6="http://schemas.microsoft.com/office/drawing/2016/5/12/chartex" xmlns:cx7="http://schemas.microsoft.com/office/drawing/2016/5/13/chartex" xmlns:cx8="http://schemas.microsoft.com/office/drawing/2016/5/14/chartex" xmlns:mc="http://schemas.openxmlformats.org/markup-compatibility/2006" xmlns:aink="http://schemas.microsoft.com/office/drawing/2016/ink" xmlns:am3d="http://schemas.microsoft.com/office/drawing/2017/model3d" xmlns:o="urn:schemas-microsoft-com:office:office" xmlns:r="http://schemas.openxmlformats.org/officeDocument/2006/relationships" xmlns:m="http://schemas.openxmlformats.org/officeDocument/2006/math" xmlns:v="urn:schemas-microsoft-com:vml" xmlns:wp14="http://schemas.microsoft.com/office/word/2010/wordprocessingDrawing" xmlns:wp="http://schemas.openxmlformats.org/drawingml/2006/wordprocessingDrawing" xmlns:w10="urn:schemas-microsoft-com:office:word" xmlns:w="http://schemas.openxmlformats.org/wordprocessingml/2006/main" xmlns:w14="http://schemas.microsoft.com/office/word/2010/wordml" xmlns:w15="http://schemas.microsoft.com/office/word/2012/wordml" xmlns:w16cex="http://schemas.microsoft.com/office/word/2018/wordml/cex" xmlns:w16cid="http://schemas.microsoft.com/office/word/2016/wordml/cid" xmlns:w16="http://schemas.microsoft.com/office/word/2018/wordml" xmlns:w16se="http://schemas.microsoft.com/office/word/2015/wordml/symex" xmlns:wpg="http://schemas.microsoft.com/office/word/2010/wordprocessingGroup" xmlns:wpi="http://schemas.microsoft.com/office/word/2010/wordprocessingInk" xmlns:wne="http://schemas.microsoft.com/office/word/2006/wordml" xmlns:wps="http://schemas.microsoft.com/office/word/2010/wordprocessingShape" mc:Ignorable="w14 w15 w16se w16cid w16 w16cex wp14">
   <w:body>
     <w:p>
       <w:pPr>
@@ -983,8 +983,6 @@
           <w:szCs w:val="28"/>
         </w:rPr>
       </w:pPr>
-      <w:bookmarkStart w:id="0" w:name="_GoBack"/>
-      <w:bookmarkEnd w:id="0"/>
     </w:p>
     <w:p>
       <w:pPr>
@@ -1115,6 +1113,14 @@
           <w:szCs w:val="28"/>
         </w:rPr>
         <w:t xml:space="preserve">Die Entwicklung eines Programmes gehört zur Aufgabe des Informatik Kurses von Herrn Klingebiel. </w:t>
+      </w:r>
+      <w:r>
+        <w:rPr>
+          <w:rFonts w:cstheme="minorHAnsi"/>
+          <w:sz w:val="28"/>
+          <w:szCs w:val="28"/>
+        </w:rPr>
+        <w:t>Wir haben uns dabei für ein Spiel entschieden</w:t>
       </w:r>
     </w:p>
     <w:p>
@@ -1329,7 +1335,7 @@
 </file>
 
 <file path=word/styles.xml><?xml version="1.0" encoding="utf-8"?>
-<w:styles xmlns:mc="http://schemas.openxmlformats.org/markup-compatibility/2006" xmlns:r="http://schemas.openxmlformats.org/officeDocument/2006/relationships" xmlns:w="http://schemas.openxmlformats.org/wordprocessingml/2006/main" xmlns:w14="http://schemas.microsoft.com/office/word/2010/wordml" xmlns:w15="http://schemas.microsoft.com/office/word/2012/wordml" xmlns:w16cid="http://schemas.microsoft.com/office/word/2016/wordml/cid" xmlns:w16se="http://schemas.microsoft.com/office/word/2015/wordml/symex" mc:Ignorable="w14 w15 w16se w16cid">
+<w:styles xmlns:mc="http://schemas.openxmlformats.org/markup-compatibility/2006" xmlns:r="http://schemas.openxmlformats.org/officeDocument/2006/relationships" xmlns:w="http://schemas.openxmlformats.org/wordprocessingml/2006/main" xmlns:w14="http://schemas.microsoft.com/office/word/2010/wordml" xmlns:w15="http://schemas.microsoft.com/office/word/2012/wordml" xmlns:w16cex="http://schemas.microsoft.com/office/word/2018/wordml/cex" xmlns:w16cid="http://schemas.microsoft.com/office/word/2016/wordml/cid" xmlns:w16="http://schemas.microsoft.com/office/word/2018/wordml" xmlns:w16se="http://schemas.microsoft.com/office/word/2015/wordml/symex" mc:Ignorable="w14 w15 w16se w16cid w16 w16cex">
   <w:docDefaults>
     <w:rPrDefault>
       <w:rPr>
@@ -1345,7 +1351,7 @@
       </w:pPr>
     </w:pPrDefault>
   </w:docDefaults>
-  <w:latentStyles w:defLockedState="0" w:defUIPriority="99" w:defSemiHidden="0" w:defUnhideWhenUsed="0" w:defQFormat="0" w:count="375">
+  <w:latentStyles w:defLockedState="0" w:defUIPriority="99" w:defSemiHidden="0" w:defUnhideWhenUsed="0" w:defQFormat="0" w:count="376">
     <w:lsdException w:name="Normal" w:uiPriority="0" w:qFormat="1"/>
     <w:lsdException w:name="heading 1" w:uiPriority="9" w:qFormat="1"/>
     <w:lsdException w:name="heading 2" w:semiHidden="1" w:uiPriority="9" w:unhideWhenUsed="1" w:qFormat="1"/>
@@ -1451,7 +1457,6 @@
     <w:lsdException w:name="HTML Sample" w:semiHidden="1" w:unhideWhenUsed="1"/>
     <w:lsdException w:name="HTML Typewriter" w:semiHidden="1" w:unhideWhenUsed="1"/>
     <w:lsdException w:name="HTML Variable" w:semiHidden="1" w:unhideWhenUsed="1"/>
-    <w:lsdException w:name="Normal Table" w:semiHidden="1" w:unhideWhenUsed="1"/>
     <w:lsdException w:name="annotation subject" w:semiHidden="1" w:unhideWhenUsed="1"/>
     <w:lsdException w:name="No List" w:semiHidden="1" w:unhideWhenUsed="1"/>
     <w:lsdException w:name="Outline List 1" w:semiHidden="1" w:unhideWhenUsed="1"/>
@@ -1498,10 +1503,8 @@
     <w:lsdException w:name="Table Subtle 2" w:semiHidden="1" w:unhideWhenUsed="1"/>
     <w:lsdException w:name="Table Web 1" w:semiHidden="1" w:unhideWhenUsed="1"/>
     <w:lsdException w:name="Table Web 2" w:semiHidden="1" w:unhideWhenUsed="1"/>
-    <w:lsdException w:name="Table Web 3" w:semiHidden="1" w:unhideWhenUsed="1"/>
     <w:lsdException w:name="Balloon Text" w:semiHidden="1" w:unhideWhenUsed="1"/>
     <w:lsdException w:name="Table Grid" w:uiPriority="39"/>
-    <w:lsdException w:name="Table Theme" w:semiHidden="1" w:unhideWhenUsed="1"/>
     <w:lsdException w:name="Placeholder Text" w:semiHidden="1"/>
     <w:lsdException w:name="No Spacing" w:uiPriority="1" w:qFormat="1"/>
     <w:lsdException w:name="Light Shading" w:uiPriority="60"/>
@@ -1721,6 +1724,7 @@
     <w:lsdException w:name="Smart Hyperlink" w:semiHidden="1" w:unhideWhenUsed="1"/>
     <w:lsdException w:name="Hashtag" w:semiHidden="1" w:unhideWhenUsed="1"/>
     <w:lsdException w:name="Unresolved Mention" w:semiHidden="1" w:unhideWhenUsed="1"/>
+    <w:lsdException w:name="Smart Link" w:semiHidden="1" w:unhideWhenUsed="1"/>
   </w:latentStyles>
   <w:style w:type="paragraph" w:default="1" w:styleId="Standard">
     <w:name w:val="Normal"/>

--- a/Kunstdiebe GmbH.docx
+++ b/Kunstdiebe GmbH.docx
@@ -1,6 +1,6 @@
 
 <file path=word/document.xml><?xml version="1.0" encoding="utf-8"?>
-<w:document xmlns:wpc="http://schemas.microsoft.com/office/word/2010/wordprocessingCanvas" xmlns:cx="http://schemas.microsoft.com/office/drawing/2014/chartex" xmlns:cx1="http://schemas.microsoft.com/office/drawing/2015/9/8/chartex" xmlns:cx2="http://schemas.microsoft.com/office/drawing/2015/10/21/chartex" xmlns:cx3="http://schemas.microsoft.com/office/drawing/2016/5/9/chartex" xmlns:cx4="http://schemas.microsoft.com/office/drawing/2016/5/10/chartex" xmlns:cx5="http://schemas.microsoft.com/office/drawing/2016/5/11/chartex" xmlns:cx6="http://schemas.microsoft.com/office/drawing/2016/5/12/chartex" xmlns:cx7="http://schemas.microsoft.com/office/drawing/2016/5/13/chartex" xmlns:cx8="http://schemas.microsoft.com/office/drawing/2016/5/14/chartex" xmlns:mc="http://schemas.openxmlformats.org/markup-compatibility/2006" xmlns:aink="http://schemas.microsoft.com/office/drawing/2016/ink" xmlns:am3d="http://schemas.microsoft.com/office/drawing/2017/model3d" xmlns:o="urn:schemas-microsoft-com:office:office" xmlns:r="http://schemas.openxmlformats.org/officeDocument/2006/relationships" xmlns:m="http://schemas.openxmlformats.org/officeDocument/2006/math" xmlns:v="urn:schemas-microsoft-com:vml" xmlns:wp14="http://schemas.microsoft.com/office/word/2010/wordprocessingDrawing" xmlns:wp="http://schemas.openxmlformats.org/drawingml/2006/wordprocessingDrawing" xmlns:w10="urn:schemas-microsoft-com:office:word" xmlns:w="http://schemas.openxmlformats.org/wordprocessingml/2006/main" xmlns:w14="http://schemas.microsoft.com/office/word/2010/wordml" xmlns:w15="http://schemas.microsoft.com/office/word/2012/wordml" xmlns:w16cex="http://schemas.microsoft.com/office/word/2018/wordml/cex" xmlns:w16cid="http://schemas.microsoft.com/office/word/2016/wordml/cid" xmlns:w16="http://schemas.microsoft.com/office/word/2018/wordml" xmlns:w16se="http://schemas.microsoft.com/office/word/2015/wordml/symex" xmlns:wpg="http://schemas.microsoft.com/office/word/2010/wordprocessingGroup" xmlns:wpi="http://schemas.microsoft.com/office/word/2010/wordprocessingInk" xmlns:wne="http://schemas.microsoft.com/office/word/2006/wordml" xmlns:wps="http://schemas.microsoft.com/office/word/2010/wordprocessingShape" mc:Ignorable="w14 w15 w16se w16cid w16 w16cex wp14">
+<w:document xmlns:wpc="http://schemas.microsoft.com/office/word/2010/wordprocessingCanvas" xmlns:cx="http://schemas.microsoft.com/office/drawing/2014/chartex" xmlns:cx1="http://schemas.microsoft.com/office/drawing/2015/9/8/chartex" xmlns:cx2="http://schemas.microsoft.com/office/drawing/2015/10/21/chartex" xmlns:cx3="http://schemas.microsoft.com/office/drawing/2016/5/9/chartex" xmlns:cx4="http://schemas.microsoft.com/office/drawing/2016/5/10/chartex" xmlns:cx5="http://schemas.microsoft.com/office/drawing/2016/5/11/chartex" xmlns:cx6="http://schemas.microsoft.com/office/drawing/2016/5/12/chartex" xmlns:cx7="http://schemas.microsoft.com/office/drawing/2016/5/13/chartex" xmlns:cx8="http://schemas.microsoft.com/office/drawing/2016/5/14/chartex" xmlns:mc="http://schemas.openxmlformats.org/markup-compatibility/2006" xmlns:aink="http://schemas.microsoft.com/office/drawing/2016/ink" xmlns:am3d="http://schemas.microsoft.com/office/drawing/2017/model3d" xmlns:o="urn:schemas-microsoft-com:office:office" xmlns:r="http://schemas.openxmlformats.org/officeDocument/2006/relationships" xmlns:m="http://schemas.openxmlformats.org/officeDocument/2006/math" xmlns:v="urn:schemas-microsoft-com:vml" xmlns:wp14="http://schemas.microsoft.com/office/word/2010/wordprocessingDrawing" xmlns:wp="http://schemas.openxmlformats.org/drawingml/2006/wordprocessingDrawing" xmlns:w10="urn:schemas-microsoft-com:office:word" xmlns:w="http://schemas.openxmlformats.org/wordprocessingml/2006/main" xmlns:w14="http://schemas.microsoft.com/office/word/2010/wordml" xmlns:w15="http://schemas.microsoft.com/office/word/2012/wordml" xmlns:w16cid="http://schemas.microsoft.com/office/word/2016/wordml/cid" xmlns:w16se="http://schemas.microsoft.com/office/word/2015/wordml/symex" xmlns:wpg="http://schemas.microsoft.com/office/word/2010/wordprocessingGroup" xmlns:wpi="http://schemas.microsoft.com/office/word/2010/wordprocessingInk" xmlns:wne="http://schemas.microsoft.com/office/word/2006/wordml" xmlns:wps="http://schemas.microsoft.com/office/word/2010/wordprocessingShape" mc:Ignorable="w14 w15 w16se w16cid wp14">
   <w:body>
     <w:p>
       <w:pPr>
@@ -1024,46 +1024,46 @@
     </w:p>
     <w:p>
       <w:pPr>
+        <w:ind w:left="1416"/>
+        <w:rPr>
+          <w:rFonts w:cstheme="minorHAnsi"/>
+          <w:sz w:val="28"/>
+          <w:szCs w:val="28"/>
+        </w:rPr>
+      </w:pPr>
+      <w:r>
+        <w:rPr>
+          <w:rFonts w:cstheme="minorHAnsi"/>
+          <w:sz w:val="28"/>
+          <w:szCs w:val="28"/>
+        </w:rPr>
+        <w:t>Das vorliegende Pflichtenheft enthält die an das zu entwickelnde Produkt gestellten funktionalen sowie nicht-funktionalen Anforderungen. Es dient als Basis für die Ausschreibung und Vertragsgestaltung und bildet somit die Vorgabe für die Angebotserstellung. Kommt es zwischen Auftragnehmer und Auftraggeber zu einem Vertragsabschluss, ist das bestehende Pflichtenheft rechtlich bindend. Alle zuvor zwischen Auftraggeber und Auftragnehmer getroffenen Absprachen verlieren in der Regel durch das Pflichtenheft ihre Gültigkeit – sofern hier nichts Gegenteiliges vermerkt ist. Mit den Anforderungen werden die Rahmenbedingungen für die Entwicklung festgelegt, die vom Auftragnehmer im Pflichtenheft detailliert ausgestaltet werden.</w:t>
+      </w:r>
+    </w:p>
+    <w:p>
+      <w:pPr>
+        <w:rPr>
+          <w:rFonts w:cstheme="minorHAnsi"/>
+          <w:b/>
+          <w:sz w:val="28"/>
+          <w:szCs w:val="28"/>
+        </w:rPr>
+      </w:pPr>
+      <w:r>
+        <w:rPr>
+          <w:rFonts w:cstheme="minorHAnsi"/>
+          <w:b/>
+          <w:sz w:val="28"/>
+          <w:szCs w:val="28"/>
+        </w:rPr>
+        <w:t xml:space="preserve">2 Allgemeines </w:t>
+      </w:r>
+    </w:p>
+    <w:p>
+      <w:pPr>
         <w:ind w:left="708"/>
         <w:rPr>
           <w:rFonts w:cstheme="minorHAnsi"/>
-          <w:sz w:val="28"/>
-          <w:szCs w:val="28"/>
-        </w:rPr>
-      </w:pPr>
-      <w:r>
-        <w:rPr>
-          <w:rFonts w:cstheme="minorHAnsi"/>
-          <w:sz w:val="28"/>
-          <w:szCs w:val="28"/>
-        </w:rPr>
-        <w:t>Das vorliegende Pflichtenheft enthält die an das zu entwickelnde Produkt gestellten funktionalen sowie nicht-funktionalen Anforderungen. Es dient als Basis für die Ausschreibung und Vertragsgestaltung und bildet somit die Vorgabe für die Angebotserstellung. Kommt es zwischen Auftragnehmer und Auftraggeber zu einem Vertragsabschluss, ist das bestehende Pflichtenheft rechtlich bindend. Alle zuvor zwischen Auftraggeber und Auftragnehmer getroffenen Absprachen verlieren in der Regel durch das Pflichtenheft ihre Gültigkeit – sofern hier nichts Gegenteiliges vermerkt ist. Mit den Anforderungen werden die Rahmenbedingungen für die Entwicklung festgelegt, die vom Auftragnehmer im Pflichtenheft detailliert ausgestaltet werden.</w:t>
-      </w:r>
-    </w:p>
-    <w:p>
-      <w:pPr>
-        <w:rPr>
-          <w:rFonts w:cstheme="minorHAnsi"/>
-          <w:b/>
-          <w:sz w:val="28"/>
-          <w:szCs w:val="28"/>
-        </w:rPr>
-      </w:pPr>
-      <w:r>
-        <w:rPr>
-          <w:rFonts w:cstheme="minorHAnsi"/>
-          <w:b/>
-          <w:sz w:val="28"/>
-          <w:szCs w:val="28"/>
-        </w:rPr>
-        <w:t xml:space="preserve">2 Allgemeines </w:t>
-      </w:r>
-    </w:p>
-    <w:p>
-      <w:pPr>
-        <w:ind w:left="708"/>
-        <w:rPr>
-          <w:rFonts w:cstheme="minorHAnsi"/>
           <w:b/>
           <w:sz w:val="28"/>
           <w:szCs w:val="28"/>
@@ -1113,14 +1113,6 @@
           <w:szCs w:val="28"/>
         </w:rPr>
         <w:t xml:space="preserve">Die Entwicklung eines Programmes gehört zur Aufgabe des Informatik Kurses von Herrn Klingebiel. </w:t>
-      </w:r>
-      <w:r>
-        <w:rPr>
-          <w:rFonts w:cstheme="minorHAnsi"/>
-          <w:sz w:val="28"/>
-          <w:szCs w:val="28"/>
-        </w:rPr>
-        <w:t>Wir haben uns dabei für ein Spiel entschieden</w:t>
       </w:r>
     </w:p>
     <w:p>
@@ -1304,14 +1296,647 @@
     </w:p>
     <w:p>
       <w:pPr>
-        <w:jc w:val="center"/>
-        <w:rPr>
-          <w:rFonts w:cstheme="minorHAnsi"/>
-          <w:b/>
-          <w:sz w:val="48"/>
-          <w:szCs w:val="48"/>
-        </w:rPr>
-      </w:pPr>
+        <w:rPr>
+          <w:rFonts w:cstheme="minorHAnsi"/>
+          <w:b/>
+          <w:sz w:val="28"/>
+          <w:szCs w:val="28"/>
+        </w:rPr>
+      </w:pPr>
+      <w:r>
+        <w:rPr>
+          <w:rFonts w:cstheme="minorHAnsi"/>
+          <w:b/>
+          <w:sz w:val="28"/>
+          <w:szCs w:val="28"/>
+        </w:rPr>
+        <w:t>4 Funktionale Anforderungen</w:t>
+      </w:r>
+    </w:p>
+    <w:p>
+      <w:pPr>
+        <w:rPr>
+          <w:rFonts w:cstheme="minorHAnsi"/>
+          <w:sz w:val="28"/>
+          <w:szCs w:val="28"/>
+        </w:rPr>
+      </w:pPr>
+      <w:r>
+        <w:rPr>
+          <w:rFonts w:cstheme="minorHAnsi"/>
+          <w:sz w:val="28"/>
+          <w:szCs w:val="28"/>
+        </w:rPr>
+        <w:t>Funktionale Anforderungen sind gewünschte Funktionalitäten oder Verhalten eines Systems bzw. Produkts. Sie beschreiben, was das zu entwickelnde Produkt tun oder können soll.</w:t>
+      </w:r>
+    </w:p>
+    <w:p>
+      <w:pPr>
+        <w:rPr>
+          <w:rFonts w:cstheme="minorHAnsi"/>
+          <w:sz w:val="28"/>
+          <w:szCs w:val="28"/>
+        </w:rPr>
+      </w:pPr>
+      <w:r>
+        <w:rPr>
+          <w:rFonts w:cstheme="minorHAnsi"/>
+          <w:sz w:val="28"/>
+          <w:szCs w:val="28"/>
+        </w:rPr>
+        <w:t>4.1</w:t>
+      </w:r>
+      <w:r>
+        <w:rPr>
+          <w:rFonts w:cstheme="minorHAnsi"/>
+          <w:sz w:val="28"/>
+          <w:szCs w:val="28"/>
+        </w:rPr>
+        <w:t xml:space="preserve"> Bedienung der Spielfigur mit dem Steuerkreuz</w:t>
+      </w:r>
+      <w:r>
+        <w:rPr>
+          <w:rFonts w:cstheme="minorHAnsi"/>
+          <w:sz w:val="28"/>
+          <w:szCs w:val="28"/>
+        </w:rPr>
+        <w:t xml:space="preserve"> </w:t>
+      </w:r>
+    </w:p>
+    <w:p>
+      <w:pPr>
+        <w:rPr>
+          <w:rFonts w:cstheme="minorHAnsi"/>
+          <w:sz w:val="28"/>
+          <w:szCs w:val="28"/>
+        </w:rPr>
+      </w:pPr>
+      <w:r>
+        <w:rPr>
+          <w:rFonts w:cstheme="minorHAnsi"/>
+          <w:sz w:val="28"/>
+          <w:szCs w:val="28"/>
+        </w:rPr>
+        <w:t xml:space="preserve">4.2 </w:t>
+      </w:r>
+      <w:r>
+        <w:rPr>
+          <w:rFonts w:cstheme="minorHAnsi"/>
+          <w:sz w:val="28"/>
+          <w:szCs w:val="28"/>
+        </w:rPr>
+        <w:t xml:space="preserve">Auswahl der Charaktere, sowie der Levels </w:t>
+      </w:r>
+      <w:r>
+        <w:rPr>
+          <w:rFonts w:cstheme="minorHAnsi"/>
+          <w:sz w:val="28"/>
+          <w:szCs w:val="28"/>
+        </w:rPr>
+        <w:t xml:space="preserve"> </w:t>
+      </w:r>
+    </w:p>
+    <w:p>
+      <w:pPr>
+        <w:rPr>
+          <w:rFonts w:cstheme="minorHAnsi"/>
+          <w:sz w:val="28"/>
+          <w:szCs w:val="28"/>
+        </w:rPr>
+      </w:pPr>
+      <w:r>
+        <w:rPr>
+          <w:rFonts w:cstheme="minorHAnsi"/>
+          <w:sz w:val="28"/>
+          <w:szCs w:val="28"/>
+        </w:rPr>
+        <w:t xml:space="preserve">4.3 </w:t>
+      </w:r>
+      <w:r>
+        <w:rPr>
+          <w:rFonts w:cstheme="minorHAnsi"/>
+          <w:sz w:val="28"/>
+          <w:szCs w:val="28"/>
+        </w:rPr>
+        <w:t>Hindernisbewältigung im vorgegebenen Zeitrahmen</w:t>
+      </w:r>
+      <w:r>
+        <w:rPr>
+          <w:rFonts w:cstheme="minorHAnsi"/>
+          <w:sz w:val="28"/>
+          <w:szCs w:val="28"/>
+        </w:rPr>
+        <w:t xml:space="preserve"> </w:t>
+      </w:r>
+    </w:p>
+    <w:p>
+      <w:pPr>
+        <w:rPr>
+          <w:rFonts w:cstheme="minorHAnsi"/>
+          <w:sz w:val="28"/>
+          <w:szCs w:val="28"/>
+        </w:rPr>
+      </w:pPr>
+    </w:p>
+    <w:p>
+      <w:pPr>
+        <w:rPr>
+          <w:rFonts w:cstheme="minorHAnsi"/>
+          <w:b/>
+          <w:sz w:val="28"/>
+          <w:szCs w:val="28"/>
+        </w:rPr>
+      </w:pPr>
+      <w:r>
+        <w:rPr>
+          <w:rFonts w:cstheme="minorHAnsi"/>
+          <w:b/>
+          <w:sz w:val="28"/>
+          <w:szCs w:val="28"/>
+        </w:rPr>
+        <w:t>5 Nichtfunktionale Anforderungen</w:t>
+      </w:r>
+    </w:p>
+    <w:p>
+      <w:pPr>
+        <w:rPr>
+          <w:rFonts w:cstheme="minorHAnsi"/>
+          <w:sz w:val="28"/>
+          <w:szCs w:val="28"/>
+        </w:rPr>
+      </w:pPr>
+      <w:r>
+        <w:rPr>
+          <w:rFonts w:cstheme="minorHAnsi"/>
+          <w:sz w:val="28"/>
+          <w:szCs w:val="28"/>
+        </w:rPr>
+        <w:t xml:space="preserve">Nichtfunktionale Anforderungen sind Anforderungen an die Qualität, in welcher die geforderte Funktionalität zu erbringen ist. Dazu </w:t>
+      </w:r>
+      <w:proofErr w:type="gramStart"/>
+      <w:r>
+        <w:rPr>
+          <w:rFonts w:cstheme="minorHAnsi"/>
+          <w:sz w:val="28"/>
+          <w:szCs w:val="28"/>
+        </w:rPr>
+        <w:t>zählen</w:t>
+      </w:r>
+      <w:proofErr w:type="gramEnd"/>
+      <w:r>
+        <w:rPr>
+          <w:rFonts w:cstheme="minorHAnsi"/>
+          <w:sz w:val="28"/>
+          <w:szCs w:val="28"/>
+        </w:rPr>
+        <w:t xml:space="preserve"> beispielsweise auch das Design, Konformität zu bestimmten Gesetzen/Vorschriften oder die Reaktionszeit des Systems.</w:t>
+      </w:r>
+    </w:p>
+    <w:p>
+      <w:pPr>
+        <w:rPr>
+          <w:rFonts w:cstheme="minorHAnsi"/>
+          <w:sz w:val="28"/>
+          <w:szCs w:val="28"/>
+        </w:rPr>
+      </w:pPr>
+      <w:r>
+        <w:rPr>
+          <w:rFonts w:cstheme="minorHAnsi"/>
+          <w:sz w:val="28"/>
+          <w:szCs w:val="28"/>
+        </w:rPr>
+        <w:t>5.1 Pixel-Art Stil</w:t>
+      </w:r>
+    </w:p>
+    <w:p>
+      <w:pPr>
+        <w:rPr>
+          <w:rFonts w:cstheme="minorHAnsi"/>
+          <w:sz w:val="28"/>
+          <w:szCs w:val="28"/>
+        </w:rPr>
+      </w:pPr>
+      <w:proofErr w:type="gramStart"/>
+      <w:r>
+        <w:rPr>
+          <w:rFonts w:cstheme="minorHAnsi"/>
+          <w:sz w:val="28"/>
+          <w:szCs w:val="28"/>
+        </w:rPr>
+        <w:t>5</w:t>
+      </w:r>
+      <w:r>
+        <w:rPr>
+          <w:rFonts w:cstheme="minorHAnsi"/>
+          <w:sz w:val="28"/>
+          <w:szCs w:val="28"/>
+        </w:rPr>
+        <w:t>.2</w:t>
+      </w:r>
+      <w:r>
+        <w:rPr>
+          <w:rFonts w:cstheme="minorHAnsi"/>
+          <w:sz w:val="28"/>
+          <w:szCs w:val="28"/>
+        </w:rPr>
+        <w:t xml:space="preserve">  2</w:t>
+      </w:r>
+      <w:proofErr w:type="gramEnd"/>
+      <w:r>
+        <w:rPr>
+          <w:rFonts w:cstheme="minorHAnsi"/>
+          <w:sz w:val="28"/>
+          <w:szCs w:val="28"/>
+        </w:rPr>
+        <w:t xml:space="preserve">  Dimensionaler Spielaufbau </w:t>
+      </w:r>
+    </w:p>
+    <w:p>
+      <w:pPr>
+        <w:rPr>
+          <w:rFonts w:cstheme="minorHAnsi"/>
+          <w:sz w:val="28"/>
+          <w:szCs w:val="28"/>
+        </w:rPr>
+      </w:pPr>
+      <w:r>
+        <w:rPr>
+          <w:rFonts w:cstheme="minorHAnsi"/>
+          <w:sz w:val="28"/>
+          <w:szCs w:val="28"/>
+        </w:rPr>
+        <w:t>5</w:t>
+      </w:r>
+      <w:r>
+        <w:rPr>
+          <w:rFonts w:cstheme="minorHAnsi"/>
+          <w:sz w:val="28"/>
+          <w:szCs w:val="28"/>
+        </w:rPr>
+        <w:t>.3</w:t>
+      </w:r>
+      <w:r>
+        <w:rPr>
+          <w:rFonts w:cstheme="minorHAnsi"/>
+          <w:sz w:val="28"/>
+          <w:szCs w:val="28"/>
+        </w:rPr>
+        <w:t xml:space="preserve"> </w:t>
+      </w:r>
+    </w:p>
+    <w:p>
+      <w:pPr>
+        <w:rPr>
+          <w:rFonts w:cstheme="minorHAnsi"/>
+          <w:sz w:val="28"/>
+          <w:szCs w:val="28"/>
+        </w:rPr>
+      </w:pPr>
+      <w:r>
+        <w:rPr>
+          <w:rFonts w:cstheme="minorHAnsi"/>
+          <w:sz w:val="28"/>
+          <w:szCs w:val="28"/>
+        </w:rPr>
+        <w:t>5</w:t>
+      </w:r>
+      <w:r>
+        <w:rPr>
+          <w:rFonts w:cstheme="minorHAnsi"/>
+          <w:sz w:val="28"/>
+          <w:szCs w:val="28"/>
+        </w:rPr>
+        <w:t xml:space="preserve">.4 </w:t>
+      </w:r>
+    </w:p>
+    <w:p>
+      <w:pPr>
+        <w:rPr>
+          <w:rFonts w:cstheme="minorHAnsi"/>
+          <w:sz w:val="28"/>
+          <w:szCs w:val="28"/>
+        </w:rPr>
+      </w:pPr>
+      <w:r>
+        <w:rPr>
+          <w:rFonts w:cstheme="minorHAnsi"/>
+          <w:sz w:val="28"/>
+          <w:szCs w:val="28"/>
+        </w:rPr>
+        <w:t>5.1Allgemeine Anforderungen 5.2Gesetzliche Anforderungen 5.3Technische Anforderungen 5.4[weitere]</w:t>
+      </w:r>
+    </w:p>
+    <w:p>
+      <w:pPr>
+        <w:rPr>
+          <w:rFonts w:cstheme="minorHAnsi"/>
+          <w:sz w:val="28"/>
+          <w:szCs w:val="28"/>
+        </w:rPr>
+      </w:pPr>
+    </w:p>
+    <w:p>
+      <w:pPr>
+        <w:rPr>
+          <w:rFonts w:cstheme="minorHAnsi"/>
+          <w:sz w:val="28"/>
+          <w:szCs w:val="28"/>
+        </w:rPr>
+      </w:pPr>
+      <w:r>
+        <w:rPr>
+          <w:rFonts w:cstheme="minorHAnsi"/>
+          <w:sz w:val="28"/>
+          <w:szCs w:val="28"/>
+        </w:rPr>
+        <w:t>6 Rahmenbedingungen</w:t>
+      </w:r>
+    </w:p>
+    <w:p>
+      <w:pPr>
+        <w:rPr>
+          <w:rFonts w:cstheme="minorHAnsi"/>
+          <w:sz w:val="28"/>
+          <w:szCs w:val="28"/>
+        </w:rPr>
+      </w:pPr>
+      <w:r>
+        <w:rPr>
+          <w:rFonts w:cstheme="minorHAnsi"/>
+          <w:sz w:val="28"/>
+          <w:szCs w:val="28"/>
+        </w:rPr>
+        <w:t>Hier gehen Sie zum Beispiel auf die gesamte Bearbeitungszeit ein. Beschreiben Sie ruhig auch die geplanten Betriebs- und Arbeitszeiten.</w:t>
+      </w:r>
+    </w:p>
+    <w:p>
+      <w:pPr>
+        <w:rPr>
+          <w:rFonts w:cstheme="minorHAnsi"/>
+          <w:sz w:val="28"/>
+          <w:szCs w:val="28"/>
+        </w:rPr>
+      </w:pPr>
+      <w:r>
+        <w:rPr>
+          <w:rFonts w:cstheme="minorHAnsi"/>
+          <w:sz w:val="28"/>
+          <w:szCs w:val="28"/>
+        </w:rPr>
+        <w:t>6.1Zeitplan</w:t>
+      </w:r>
+    </w:p>
+    <w:p>
+      <w:pPr>
+        <w:rPr>
+          <w:rFonts w:cstheme="minorHAnsi"/>
+          <w:sz w:val="28"/>
+          <w:szCs w:val="28"/>
+        </w:rPr>
+      </w:pPr>
+      <w:r>
+        <w:rPr>
+          <w:rFonts w:cstheme="minorHAnsi"/>
+          <w:sz w:val="28"/>
+          <w:szCs w:val="28"/>
+        </w:rPr>
+        <w:t xml:space="preserve">Wie viel Zeit wird für einzelne Phasen voraussichtlich </w:t>
+      </w:r>
+      <w:proofErr w:type="spellStart"/>
+      <w:r>
+        <w:rPr>
+          <w:rFonts w:cstheme="minorHAnsi"/>
+          <w:sz w:val="28"/>
+          <w:szCs w:val="28"/>
+        </w:rPr>
+        <w:t>aufgwendet</w:t>
+      </w:r>
+      <w:proofErr w:type="spellEnd"/>
+      <w:r>
+        <w:rPr>
+          <w:rFonts w:cstheme="minorHAnsi"/>
+          <w:sz w:val="28"/>
+          <w:szCs w:val="28"/>
+        </w:rPr>
+        <w:t>? Hier sollte eine Übersicht folgen, die möglichst auch Arbeitszeiten oder ggf. Betriebspausen miteinbezieht.</w:t>
+      </w:r>
+    </w:p>
+    <w:p>
+      <w:pPr>
+        <w:rPr>
+          <w:rFonts w:cstheme="minorHAnsi"/>
+          <w:sz w:val="28"/>
+          <w:szCs w:val="28"/>
+        </w:rPr>
+      </w:pPr>
+      <w:r>
+        <w:rPr>
+          <w:rFonts w:cstheme="minorHAnsi"/>
+          <w:sz w:val="28"/>
+          <w:szCs w:val="28"/>
+        </w:rPr>
+        <w:t>6.2Technische Anforderungen</w:t>
+      </w:r>
+    </w:p>
+    <w:p>
+      <w:pPr>
+        <w:rPr>
+          <w:rFonts w:cstheme="minorHAnsi"/>
+          <w:sz w:val="28"/>
+          <w:szCs w:val="28"/>
+        </w:rPr>
+      </w:pPr>
+      <w:r>
+        <w:rPr>
+          <w:rFonts w:cstheme="minorHAnsi"/>
+          <w:sz w:val="28"/>
+          <w:szCs w:val="28"/>
+        </w:rPr>
+        <w:lastRenderedPageBreak/>
+        <w:t>Hier halten Sie fest, was Sie für die Umsetzung brauchen – zum Beispiel Hard- und Software. An dieser Stelle ist es sinnvoll auszuführen, welches Equipment Sie für welche Aufgabe benötigen.</w:t>
+      </w:r>
+    </w:p>
+    <w:p>
+      <w:pPr>
+        <w:rPr>
+          <w:rFonts w:cstheme="minorHAnsi"/>
+          <w:sz w:val="28"/>
+          <w:szCs w:val="28"/>
+        </w:rPr>
+      </w:pPr>
+      <w:r>
+        <w:rPr>
+          <w:rFonts w:cstheme="minorHAnsi"/>
+          <w:sz w:val="28"/>
+          <w:szCs w:val="28"/>
+        </w:rPr>
+        <w:t>5</w:t>
+      </w:r>
+    </w:p>
+    <w:p>
+      <w:pPr>
+        <w:rPr>
+          <w:rFonts w:cstheme="minorHAnsi"/>
+          <w:sz w:val="28"/>
+          <w:szCs w:val="28"/>
+        </w:rPr>
+      </w:pPr>
+      <w:r>
+        <w:rPr>
+          <w:rFonts w:cstheme="minorHAnsi"/>
+          <w:sz w:val="28"/>
+          <w:szCs w:val="28"/>
+        </w:rPr>
+        <w:t>6.3Problemanalyse</w:t>
+      </w:r>
+    </w:p>
+    <w:p>
+      <w:pPr>
+        <w:rPr>
+          <w:rFonts w:cstheme="minorHAnsi"/>
+          <w:sz w:val="28"/>
+          <w:szCs w:val="28"/>
+        </w:rPr>
+      </w:pPr>
+      <w:r>
+        <w:rPr>
+          <w:rFonts w:cstheme="minorHAnsi"/>
+          <w:sz w:val="28"/>
+          <w:szCs w:val="28"/>
+        </w:rPr>
+        <w:t xml:space="preserve">Fassen Sie die wichtigsten Probleme zusammen, die Sie erwarten. Wichtig ist vor allem, dass Sie für die wahrscheinlichsten Probleme bereits einen Lösungsansatz formulieren, um später Zeit zu sparen. Machen Sie sich auch </w:t>
+      </w:r>
+      <w:bookmarkStart w:id="0" w:name="_GoBack"/>
+      <w:bookmarkEnd w:id="0"/>
+      <w:r>
+        <w:rPr>
+          <w:rFonts w:cstheme="minorHAnsi"/>
+          <w:sz w:val="28"/>
+          <w:szCs w:val="28"/>
+        </w:rPr>
+        <w:t>über unwahrscheinliche Probleme Gedanken.</w:t>
+      </w:r>
+    </w:p>
+    <w:p>
+      <w:pPr>
+        <w:rPr>
+          <w:rFonts w:cstheme="minorHAnsi"/>
+          <w:sz w:val="28"/>
+          <w:szCs w:val="28"/>
+        </w:rPr>
+      </w:pPr>
+      <w:r>
+        <w:rPr>
+          <w:rFonts w:cstheme="minorHAnsi"/>
+          <w:sz w:val="28"/>
+          <w:szCs w:val="28"/>
+        </w:rPr>
+        <w:t>6.4Qualität</w:t>
+      </w:r>
+    </w:p>
+    <w:p>
+      <w:pPr>
+        <w:rPr>
+          <w:rFonts w:cstheme="minorHAnsi"/>
+          <w:sz w:val="28"/>
+          <w:szCs w:val="28"/>
+        </w:rPr>
+      </w:pPr>
+      <w:r>
+        <w:rPr>
+          <w:rFonts w:cstheme="minorHAnsi"/>
+          <w:sz w:val="28"/>
+          <w:szCs w:val="28"/>
+        </w:rPr>
+        <w:t>Welche Anforderungen stellen Sie an die Qualität? Beschreiben Sie auch, wie die Qualitätssicherung, -kontrolle und -abnahme aussieht.</w:t>
+      </w:r>
+    </w:p>
+    <w:p>
+      <w:pPr>
+        <w:rPr>
+          <w:rFonts w:cstheme="minorHAnsi"/>
+          <w:sz w:val="28"/>
+          <w:szCs w:val="28"/>
+        </w:rPr>
+      </w:pPr>
+      <w:r>
+        <w:rPr>
+          <w:rFonts w:cstheme="minorHAnsi"/>
+          <w:sz w:val="28"/>
+          <w:szCs w:val="28"/>
+        </w:rPr>
+        <w:t>7 Liefer- und Abnahmebedingungen</w:t>
+      </w:r>
+    </w:p>
+    <w:p>
+      <w:pPr>
+        <w:rPr>
+          <w:rFonts w:cstheme="minorHAnsi"/>
+          <w:sz w:val="28"/>
+          <w:szCs w:val="28"/>
+        </w:rPr>
+      </w:pPr>
+      <w:r>
+        <w:rPr>
+          <w:rFonts w:cstheme="minorHAnsi"/>
+          <w:sz w:val="28"/>
+          <w:szCs w:val="28"/>
+        </w:rPr>
+        <w:t xml:space="preserve">Hier wird festgehalten, in welchem Umfang und zu welchem Preis Sie an Ihren Kunden wann und wo liefern sollen. </w:t>
+      </w:r>
+      <w:proofErr w:type="spellStart"/>
+      <w:r>
+        <w:rPr>
+          <w:rFonts w:cstheme="minorHAnsi"/>
+          <w:sz w:val="28"/>
+          <w:szCs w:val="28"/>
+        </w:rPr>
+        <w:t>Witerhin</w:t>
+      </w:r>
+      <w:proofErr w:type="spellEnd"/>
+      <w:r>
+        <w:rPr>
+          <w:rFonts w:cstheme="minorHAnsi"/>
+          <w:sz w:val="28"/>
+          <w:szCs w:val="28"/>
+        </w:rPr>
+        <w:t xml:space="preserve"> wird hier spezifiziert, wann das Projekt als abgeschlossen gilt und wer definiert, ob die Qualität stimmt. Es sollte klar festgelegt werden, wer für die Abnahme verantwortlich ist.</w:t>
+      </w:r>
+    </w:p>
+    <w:p>
+      <w:pPr>
+        <w:rPr>
+          <w:rFonts w:cstheme="minorHAnsi"/>
+          <w:sz w:val="28"/>
+          <w:szCs w:val="28"/>
+        </w:rPr>
+      </w:pPr>
+      <w:r>
+        <w:rPr>
+          <w:rFonts w:cstheme="minorHAnsi"/>
+          <w:sz w:val="28"/>
+          <w:szCs w:val="28"/>
+        </w:rPr>
+        <w:t>8 Anhang</w:t>
+      </w:r>
+    </w:p>
+    <w:p>
+      <w:pPr>
+        <w:rPr>
+          <w:rFonts w:cstheme="minorHAnsi"/>
+          <w:sz w:val="28"/>
+          <w:szCs w:val="28"/>
+        </w:rPr>
+      </w:pPr>
+      <w:r>
+        <w:rPr>
+          <w:rFonts w:cstheme="minorHAnsi"/>
+          <w:sz w:val="28"/>
+          <w:szCs w:val="28"/>
+        </w:rPr>
+        <w:t>Alle weiteren Dokumente oder Zahlen und Fakten, die als Hintergrund zu dem Projekt dienen.</w:t>
+      </w:r>
     </w:p>
     <w:p>
       <w:pPr>
@@ -1335,7 +1960,7 @@
 </file>
 
 <file path=word/styles.xml><?xml version="1.0" encoding="utf-8"?>
-<w:styles xmlns:mc="http://schemas.openxmlformats.org/markup-compatibility/2006" xmlns:r="http://schemas.openxmlformats.org/officeDocument/2006/relationships" xmlns:w="http://schemas.openxmlformats.org/wordprocessingml/2006/main" xmlns:w14="http://schemas.microsoft.com/office/word/2010/wordml" xmlns:w15="http://schemas.microsoft.com/office/word/2012/wordml" xmlns:w16cex="http://schemas.microsoft.com/office/word/2018/wordml/cex" xmlns:w16cid="http://schemas.microsoft.com/office/word/2016/wordml/cid" xmlns:w16="http://schemas.microsoft.com/office/word/2018/wordml" xmlns:w16se="http://schemas.microsoft.com/office/word/2015/wordml/symex" mc:Ignorable="w14 w15 w16se w16cid w16 w16cex">
+<w:styles xmlns:mc="http://schemas.openxmlformats.org/markup-compatibility/2006" xmlns:r="http://schemas.openxmlformats.org/officeDocument/2006/relationships" xmlns:w="http://schemas.openxmlformats.org/wordprocessingml/2006/main" xmlns:w14="http://schemas.microsoft.com/office/word/2010/wordml" xmlns:w15="http://schemas.microsoft.com/office/word/2012/wordml" xmlns:w16cid="http://schemas.microsoft.com/office/word/2016/wordml/cid" xmlns:w16se="http://schemas.microsoft.com/office/word/2015/wordml/symex" mc:Ignorable="w14 w15 w16se w16cid">
   <w:docDefaults>
     <w:rPrDefault>
       <w:rPr>
@@ -1351,7 +1976,7 @@
       </w:pPr>
     </w:pPrDefault>
   </w:docDefaults>
-  <w:latentStyles w:defLockedState="0" w:defUIPriority="99" w:defSemiHidden="0" w:defUnhideWhenUsed="0" w:defQFormat="0" w:count="376">
+  <w:latentStyles w:defLockedState="0" w:defUIPriority="99" w:defSemiHidden="0" w:defUnhideWhenUsed="0" w:defQFormat="0" w:count="375">
     <w:lsdException w:name="Normal" w:uiPriority="0" w:qFormat="1"/>
     <w:lsdException w:name="heading 1" w:uiPriority="9" w:qFormat="1"/>
     <w:lsdException w:name="heading 2" w:semiHidden="1" w:uiPriority="9" w:unhideWhenUsed="1" w:qFormat="1"/>
@@ -1457,6 +2082,7 @@
     <w:lsdException w:name="HTML Sample" w:semiHidden="1" w:unhideWhenUsed="1"/>
     <w:lsdException w:name="HTML Typewriter" w:semiHidden="1" w:unhideWhenUsed="1"/>
     <w:lsdException w:name="HTML Variable" w:semiHidden="1" w:unhideWhenUsed="1"/>
+    <w:lsdException w:name="Normal Table" w:semiHidden="1" w:unhideWhenUsed="1"/>
     <w:lsdException w:name="annotation subject" w:semiHidden="1" w:unhideWhenUsed="1"/>
     <w:lsdException w:name="No List" w:semiHidden="1" w:unhideWhenUsed="1"/>
     <w:lsdException w:name="Outline List 1" w:semiHidden="1" w:unhideWhenUsed="1"/>
@@ -1503,8 +2129,10 @@
     <w:lsdException w:name="Table Subtle 2" w:semiHidden="1" w:unhideWhenUsed="1"/>
     <w:lsdException w:name="Table Web 1" w:semiHidden="1" w:unhideWhenUsed="1"/>
     <w:lsdException w:name="Table Web 2" w:semiHidden="1" w:unhideWhenUsed="1"/>
+    <w:lsdException w:name="Table Web 3" w:semiHidden="1" w:unhideWhenUsed="1"/>
     <w:lsdException w:name="Balloon Text" w:semiHidden="1" w:unhideWhenUsed="1"/>
     <w:lsdException w:name="Table Grid" w:uiPriority="39"/>
+    <w:lsdException w:name="Table Theme" w:semiHidden="1" w:unhideWhenUsed="1"/>
     <w:lsdException w:name="Placeholder Text" w:semiHidden="1"/>
     <w:lsdException w:name="No Spacing" w:uiPriority="1" w:qFormat="1"/>
     <w:lsdException w:name="Light Shading" w:uiPriority="60"/>
@@ -1724,7 +2352,6 @@
     <w:lsdException w:name="Smart Hyperlink" w:semiHidden="1" w:unhideWhenUsed="1"/>
     <w:lsdException w:name="Hashtag" w:semiHidden="1" w:unhideWhenUsed="1"/>
     <w:lsdException w:name="Unresolved Mention" w:semiHidden="1" w:unhideWhenUsed="1"/>
-    <w:lsdException w:name="Smart Link" w:semiHidden="1" w:unhideWhenUsed="1"/>
   </w:latentStyles>
   <w:style w:type="paragraph" w:default="1" w:styleId="Standard">
     <w:name w:val="Normal"/>
